--- a/output/formatted-paper/19-05-28-paper-markup.docx
+++ b/output/formatted-paper/19-05-28-paper-markup.docx
@@ -2610,8 +2610,8 @@
         <w:gridCol w:w="3150"/>
         <w:gridCol w:w="1528"/>
         <w:gridCol w:w="1546"/>
-        <w:gridCol w:w="1592"/>
-        <w:gridCol w:w="1544"/>
+        <w:gridCol w:w="1585"/>
+        <w:gridCol w:w="1551"/>
       </w:tblGrid>
       <w:tr>
         <w:trPr>
@@ -3923,9 +3923,7 @@
                 <w:t>birth status</w:t>
               </w:r>
             </w:ins>
-            <w:bookmarkStart w:id="12" w:name="_GoBack"/>
-            <w:bookmarkEnd w:id="12"/>
-            <w:del w:id="13" w:author="Samuel Abbott" w:date="2019-05-28T11:54:00Z">
+            <w:del w:id="12" w:author="Samuel Abbott" w:date="2019-05-28T11:54:00Z">
               <w:r>
                 <w:delText>born</w:delText>
               </w:r>
@@ -5308,31 +5306,75 @@
               <w:pStyle w:val="Compact"/>
               <w:rPr>
                 <w:b w:val="0"/>
+                <w:rPrChange w:id="13" w:author="Samuel Abbott" w:date="2019-05-28T13:46:00Z">
+                  <w:rPr>
+                    <w:b w:val="0"/>
+                  </w:rPr>
+                </w:rPrChange>
               </w:rPr>
             </w:pPr>
             <w:r>
               <w:rPr>
                 <w:b w:val="0"/>
+                <w:rPrChange w:id="14" w:author="Samuel Abbott" w:date="2019-05-28T13:46:00Z">
+                  <w:rPr>
+                    <w:b w:val="0"/>
+                  </w:rPr>
+                </w:rPrChange>
               </w:rPr>
               <w:t xml:space="preserve"> * </w:t>
             </w:r>
-            <w:ins w:id="14" w:author="Samuel Abbott" w:date="2019-05-10T15:58:00Z">
+            <w:ins w:id="15" w:author="Samuel Abbott" w:date="2019-05-10T15:58:00Z">
               <w:r>
-                <w:t xml:space="preserve">Index of Multiple Deprivation (2010) </w:t>
+                <w:rPr>
+                  <w:b w:val="0"/>
+                  <w:rPrChange w:id="16" w:author="Samuel Abbott" w:date="2019-05-28T13:46:00Z">
+                    <w:rPr/>
+                  </w:rPrChange>
+                </w:rPr>
+                <w:t>Index of M</w:t>
+              </w:r>
+              <w:bookmarkStart w:id="17" w:name="_GoBack"/>
+              <w:bookmarkEnd w:id="17"/>
+              <w:r>
+                <w:rPr>
+                  <w:b w:val="0"/>
+                  <w:rPrChange w:id="18" w:author="Samuel Abbott" w:date="2019-05-28T13:46:00Z">
+                    <w:rPr/>
+                  </w:rPrChange>
+                </w:rPr>
+                <w:t xml:space="preserve">ultiple Deprivation (2010) </w:t>
               </w:r>
               <w:proofErr w:type="spellStart"/>
               <w:r>
+                <w:rPr>
+                  <w:b w:val="0"/>
+                  <w:rPrChange w:id="19" w:author="Samuel Abbott" w:date="2019-05-28T13:46:00Z">
+                    <w:rPr/>
+                  </w:rPrChange>
+                </w:rPr>
                 <w:t>categorised</w:t>
               </w:r>
               <w:proofErr w:type="spellEnd"/>
               <w:r>
+                <w:rPr>
+                  <w:b w:val="0"/>
+                  <w:rPrChange w:id="20" w:author="Samuel Abbott" w:date="2019-05-28T13:46:00Z">
+                    <w:rPr/>
+                  </w:rPrChange>
+                </w:rPr>
                 <w:t xml:space="preserve"> into five groups for England</w:t>
               </w:r>
             </w:ins>
-            <w:del w:id="15" w:author="Samuel Abbott" w:date="2019-05-10T15:58:00Z">
+            <w:del w:id="21" w:author="Samuel Abbott" w:date="2019-05-10T15:58:00Z">
               <w:r>
                 <w:rPr>
                   <w:b w:val="0"/>
+                  <w:rPrChange w:id="22" w:author="Samuel Abbott" w:date="2019-05-28T13:46:00Z">
+                    <w:rPr>
+                      <w:b w:val="0"/>
+                    </w:rPr>
+                  </w:rPrChange>
                 </w:rPr>
                 <w:delText>Death due to TB in those who died and where cause of death was known</w:delText>
               </w:r>
@@ -5575,12 +5617,12 @@
       <w:r>
         <w:t xml:space="preserve"> Summary of associations between BCG vaccination and all outcomes</w:t>
       </w:r>
-      <w:ins w:id="16" w:author="Samuel Abbott" w:date="2019-05-10T19:06:00Z">
+      <w:ins w:id="23" w:author="Samuel Abbott" w:date="2019-05-10T19:06:00Z">
         <w:r>
           <w:t xml:space="preserve">. </w:t>
         </w:r>
       </w:ins>
-      <w:ins w:id="17" w:author="Samuel Abbott" w:date="2019-05-10T19:13:00Z">
+      <w:ins w:id="24" w:author="Samuel Abbott" w:date="2019-05-10T19:13:00Z">
         <w:r>
           <w:t>Cases represents all notifications with complete data and a given BCG status, regardless of outcome. Cases with outcome is similarly defined but includes only cases with the specified outcome.</w:t>
         </w:r>
@@ -7314,12 +7356,12 @@
       <w:r>
         <w:t xml:space="preserve"> years before diagnosis. Deaths due to TB (in those who died) had insufficient data for effect sizes to be estimated in both the univariable and multivariable analysis.</w:t>
       </w:r>
-      <w:ins w:id="18" w:author="Samuel Abbott" w:date="2019-05-10T19:07:00Z">
+      <w:ins w:id="25" w:author="Samuel Abbott" w:date="2019-05-10T19:07:00Z">
         <w:r>
           <w:t xml:space="preserve"> </w:t>
         </w:r>
       </w:ins>
-      <w:ins w:id="19" w:author="Samuel Abbott" w:date="2019-05-10T19:13:00Z">
+      <w:ins w:id="26" w:author="Samuel Abbott" w:date="2019-05-10T19:13:00Z">
         <w:r>
           <w:t>Cases represents all notifications with complete data and a given BCG status, regardless of outcome. Cases with outcome is similarly defined but includes only cases with the specified outcome.</w:t>
         </w:r>
@@ -8996,8 +9038,8 @@
       <w:pPr>
         <w:pStyle w:val="BodyText"/>
       </w:pPr>
-      <w:bookmarkStart w:id="20" w:name="pagebreak-3"/>
-      <w:bookmarkEnd w:id="20"/>
+      <w:bookmarkStart w:id="27" w:name="pagebreak-3"/>
+      <w:bookmarkEnd w:id="27"/>
       <w:r>
         <w:rPr>
           <w:b/>
@@ -9089,27 +9131,27 @@
       <w:r>
         <w:t>Variable data completeness changed with time, with both BCG vaccination status and year of vaccination having a high percentage of missing data, which may not be missing completely at random. We therefore checked the robustness of our results with multiple imputation including regional variability, however an unknown missing not at random mechanism, or unmeasured confounding may still have introduced bias. We found a greatly increased risk of all-cause mortality for those vaccinated more than 10 years ago in the analysis with multiply imputed data, compared to the complete case analysis. This is likely to be driven by a missing not at random mechanism for years since vaccination, with older cases being both more likely to have been vaccinated more than 10 years previously and to also have an unknown year of vaccination. The high percentage of missing data also means that we were likely to be underpowered to detect an effect of BCG vaccination on sputum smear status and deaths due to TB (in those who died), with years since vaccination, and age at vaccination likely to be underpowered for all outcomes. We were not able to adjust for either tuberculin skin test (TST) stringency, or the latitude effect, although we were able to adjust for UK birth status.[29] However, the bias induced by these confounders is likely to be towards the null, meaning that our effect estimates are likely to be conservative.</w:t>
       </w:r>
-      <w:ins w:id="21" w:author="Samuel Abbott" w:date="2019-05-10T18:26:00Z">
+      <w:ins w:id="28" w:author="Samuel Abbott" w:date="2019-05-10T18:26:00Z">
         <w:r>
           <w:t xml:space="preserve"> We could also not adjust for </w:t>
         </w:r>
       </w:ins>
-      <w:ins w:id="22" w:author="Samuel Abbott" w:date="2019-05-10T18:28:00Z">
+      <w:ins w:id="29" w:author="Samuel Abbott" w:date="2019-05-10T18:28:00Z">
         <w:r>
           <w:t xml:space="preserve">the </w:t>
         </w:r>
       </w:ins>
-      <w:ins w:id="23" w:author="Samuel Abbott" w:date="2019-05-10T18:27:00Z">
+      <w:ins w:id="30" w:author="Samuel Abbott" w:date="2019-05-10T18:27:00Z">
         <w:r>
           <w:t>BCG strain</w:t>
         </w:r>
       </w:ins>
-      <w:ins w:id="24" w:author="Samuel Abbott" w:date="2019-05-10T18:28:00Z">
+      <w:ins w:id="31" w:author="Samuel Abbott" w:date="2019-05-10T18:28:00Z">
         <w:r>
           <w:t xml:space="preserve"> ea</w:t>
         </w:r>
       </w:ins>
-      <w:ins w:id="25" w:author="Samuel Abbott" w:date="2019-05-10T18:27:00Z">
+      <w:ins w:id="32" w:author="Samuel Abbott" w:date="2019-05-10T18:27:00Z">
         <w:r>
           <w:t xml:space="preserve">ch individual may have received, the BCG strain used may vary both </w:t>
         </w:r>
@@ -9182,12 +9224,12 @@
       <w:r>
         <w:t xml:space="preserve"> </w:t>
       </w:r>
-      <w:ins w:id="26" w:author="Samuel Abbott" w:date="2019-05-10T16:38:00Z">
+      <w:ins w:id="33" w:author="Samuel Abbott" w:date="2019-05-10T16:38:00Z">
         <w:r>
           <w:t>Between country variations in the strength of associations could also be explored as a proxy to BCG strain</w:t>
         </w:r>
       </w:ins>
-      <w:ins w:id="27" w:author="Samuel Abbott" w:date="2019-05-10T16:39:00Z">
+      <w:ins w:id="34" w:author="Samuel Abbott" w:date="2019-05-10T16:39:00Z">
         <w:r>
           <w:t xml:space="preserve"> using sub-group analysis. </w:t>
         </w:r>
@@ -9315,8 +9357,8 @@
       <w:pPr>
         <w:pStyle w:val="Heading5"/>
       </w:pPr>
-      <w:bookmarkStart w:id="28" w:name="pagebreak-4"/>
-      <w:bookmarkEnd w:id="28"/>
+      <w:bookmarkStart w:id="35" w:name="pagebreak-4"/>
+      <w:bookmarkEnd w:id="35"/>
       <w:r>
         <w:lastRenderedPageBreak/>
         <w:t>PAGEBREAK</w:t>
@@ -9326,8 +9368,8 @@
       <w:pPr>
         <w:pStyle w:val="FirstParagraph"/>
       </w:pPr>
-      <w:bookmarkStart w:id="29" w:name="pagebreak-5"/>
-      <w:bookmarkEnd w:id="29"/>
+      <w:bookmarkStart w:id="36" w:name="pagebreak-5"/>
+      <w:bookmarkEnd w:id="36"/>
       <w:r>
         <w:rPr>
           <w:b/>
@@ -9339,8 +9381,8 @@
       <w:pPr>
         <w:pStyle w:val="BodyText"/>
       </w:pPr>
-      <w:bookmarkStart w:id="30" w:name="ref-The2004"/>
-      <w:bookmarkStart w:id="31" w:name="refs"/>
+      <w:bookmarkStart w:id="37" w:name="ref-The2004"/>
+      <w:bookmarkStart w:id="38" w:name="refs"/>
       <w:r>
         <w:t xml:space="preserve">[1] The World Health Organization. BCG Vaccine. Weekly Epidemiological Record </w:t>
       </w:r>
@@ -9357,8 +9399,8 @@
       <w:pPr>
         <w:pStyle w:val="BodyText"/>
       </w:pPr>
-      <w:bookmarkStart w:id="32" w:name="ref-Zwerling2011a"/>
-      <w:bookmarkEnd w:id="30"/>
+      <w:bookmarkStart w:id="39" w:name="ref-Zwerling2011a"/>
+      <w:bookmarkEnd w:id="37"/>
       <w:r>
         <w:t xml:space="preserve">[2] </w:t>
       </w:r>
@@ -9397,8 +9439,8 @@
           <w:lang w:val="fr-FR"/>
         </w:rPr>
       </w:pPr>
-      <w:bookmarkStart w:id="33" w:name="ref-Mangtani2014a"/>
-      <w:bookmarkEnd w:id="32"/>
+      <w:bookmarkStart w:id="40" w:name="ref-Mangtani2014a"/>
+      <w:bookmarkEnd w:id="39"/>
       <w:r>
         <w:t xml:space="preserve">[3] </w:t>
       </w:r>
@@ -9466,8 +9508,8 @@
       <w:pPr>
         <w:pStyle w:val="BodyText"/>
       </w:pPr>
-      <w:bookmarkStart w:id="34" w:name="ref-Barreto2014a"/>
-      <w:bookmarkEnd w:id="33"/>
+      <w:bookmarkStart w:id="41" w:name="ref-Barreto2014a"/>
+      <w:bookmarkEnd w:id="40"/>
       <w:r>
         <w:rPr>
           <w:lang w:val="fr-FR"/>
@@ -9515,8 +9557,8 @@
       <w:pPr>
         <w:pStyle w:val="BodyText"/>
       </w:pPr>
-      <w:bookmarkStart w:id="35" w:name="ref-Rodrigues1993"/>
-      <w:bookmarkEnd w:id="34"/>
+      <w:bookmarkStart w:id="42" w:name="ref-Rodrigues1993"/>
+      <w:bookmarkEnd w:id="41"/>
       <w:r>
         <w:t xml:space="preserve">[5] Rodrigues LC, Diwan VK, Wheeler JG. Protective effect of BCG against tuberculous meningitis and </w:t>
       </w:r>
@@ -9541,8 +9583,8 @@
       <w:pPr>
         <w:pStyle w:val="BodyText"/>
       </w:pPr>
-      <w:bookmarkStart w:id="36" w:name="ref-Colditz1994"/>
-      <w:bookmarkEnd w:id="35"/>
+      <w:bookmarkStart w:id="43" w:name="ref-Colditz1994"/>
+      <w:bookmarkEnd w:id="42"/>
       <w:r>
         <w:t xml:space="preserve">[6] Colditz GA, Brewer TF, Berkey CS, Wilson ME, Burdick E, </w:t>
       </w:r>
@@ -9578,8 +9620,8 @@
       <w:pPr>
         <w:pStyle w:val="BodyText"/>
       </w:pPr>
-      <w:bookmarkStart w:id="37" w:name="ref-Zwerling2011"/>
-      <w:bookmarkEnd w:id="36"/>
+      <w:bookmarkStart w:id="44" w:name="ref-Zwerling2011"/>
+      <w:bookmarkEnd w:id="43"/>
       <w:r>
         <w:lastRenderedPageBreak/>
         <w:t xml:space="preserve">[7] </w:t>
@@ -9624,8 +9666,8 @@
       <w:pPr>
         <w:pStyle w:val="BodyText"/>
       </w:pPr>
-      <w:bookmarkStart w:id="38" w:name="ref-WHOBCG2018"/>
-      <w:bookmarkEnd w:id="37"/>
+      <w:bookmarkStart w:id="45" w:name="ref-WHOBCG2018"/>
+      <w:bookmarkEnd w:id="44"/>
       <w:r>
         <w:t xml:space="preserve">[8] Organization WH, </w:t>
       </w:r>
@@ -9669,8 +9711,8 @@
       <w:pPr>
         <w:pStyle w:val="BodyText"/>
       </w:pPr>
-      <w:bookmarkStart w:id="39" w:name="ref-Fine2005a"/>
-      <w:bookmarkEnd w:id="38"/>
+      <w:bookmarkStart w:id="46" w:name="ref-Fine2005a"/>
+      <w:bookmarkEnd w:id="45"/>
       <w:r>
         <w:t xml:space="preserve">[9] Fine P. Stopping routine vaccination for tuberculosis in schools. BMJ (Clinical Research Ed) </w:t>
       </w:r>
@@ -9698,8 +9740,8 @@
       <w:pPr>
         <w:pStyle w:val="BodyText"/>
       </w:pPr>
-      <w:bookmarkStart w:id="40" w:name="ref-Teo2006"/>
-      <w:bookmarkEnd w:id="39"/>
+      <w:bookmarkStart w:id="47" w:name="ref-Teo2006"/>
+      <w:bookmarkEnd w:id="46"/>
       <w:r>
         <w:t xml:space="preserve">[10] Teo SSS. Does BCG have a role in tuberculosis control and prevention in the United Kingdom? Archives of Disease in Childhood </w:t>
       </w:r>
@@ -9727,8 +9769,8 @@
       <w:pPr>
         <w:pStyle w:val="BodyText"/>
       </w:pPr>
-      <w:bookmarkStart w:id="41" w:name="ref-Kleinnijenhuis2012"/>
-      <w:bookmarkEnd w:id="40"/>
+      <w:bookmarkStart w:id="48" w:name="ref-Kleinnijenhuis2012"/>
+      <w:bookmarkEnd w:id="47"/>
       <w:r>
         <w:t xml:space="preserve">[11] </w:t>
       </w:r>
@@ -9788,8 +9830,8 @@
       <w:pPr>
         <w:pStyle w:val="BodyText"/>
       </w:pPr>
-      <w:bookmarkStart w:id="42" w:name="ref-Jeremiah2010"/>
-      <w:bookmarkEnd w:id="41"/>
+      <w:bookmarkStart w:id="49" w:name="ref-Jeremiah2010"/>
+      <w:bookmarkEnd w:id="48"/>
       <w:r>
         <w:t xml:space="preserve">[12] Jeremiah K, </w:t>
       </w:r>
@@ -9833,8 +9875,8 @@
       <w:pPr>
         <w:pStyle w:val="BodyText"/>
       </w:pPr>
-      <w:bookmarkStart w:id="43" w:name="ref-Garly2003"/>
-      <w:bookmarkEnd w:id="42"/>
+      <w:bookmarkStart w:id="50" w:name="ref-Garly2003"/>
+      <w:bookmarkEnd w:id="49"/>
       <w:r>
         <w:t xml:space="preserve">[13] </w:t>
       </w:r>
@@ -9890,8 +9932,8 @@
       <w:pPr>
         <w:pStyle w:val="BodyText"/>
       </w:pPr>
-      <w:bookmarkStart w:id="44" w:name="ref-Higgins"/>
-      <w:bookmarkEnd w:id="43"/>
+      <w:bookmarkStart w:id="51" w:name="ref-Higgins"/>
+      <w:bookmarkEnd w:id="50"/>
       <w:r>
         <w:t>[14] Higgins JPT, Soares-</w:t>
       </w:r>
@@ -9935,8 +9977,8 @@
       <w:pPr>
         <w:pStyle w:val="BodyText"/>
       </w:pPr>
-      <w:bookmarkStart w:id="45" w:name="ref-Abubakar2013"/>
-      <w:bookmarkEnd w:id="44"/>
+      <w:bookmarkStart w:id="52" w:name="ref-Abubakar2013"/>
+      <w:bookmarkEnd w:id="51"/>
       <w:r>
         <w:rPr>
           <w:lang w:val="fr-FR"/>
@@ -10040,8 +10082,8 @@
       <w:pPr>
         <w:pStyle w:val="BodyText"/>
       </w:pPr>
-      <w:bookmarkStart w:id="46" w:name="ref-Rieckmann2016"/>
-      <w:bookmarkEnd w:id="45"/>
+      <w:bookmarkStart w:id="53" w:name="ref-Rieckmann2016"/>
+      <w:bookmarkEnd w:id="52"/>
       <w:r>
         <w:t xml:space="preserve">[16] </w:t>
       </w:r>
@@ -10123,8 +10165,8 @@
       <w:pPr>
         <w:pStyle w:val="BodyText"/>
       </w:pPr>
-      <w:bookmarkStart w:id="47" w:name="ref-R"/>
-      <w:bookmarkEnd w:id="46"/>
+      <w:bookmarkStart w:id="54" w:name="ref-R"/>
+      <w:bookmarkEnd w:id="53"/>
       <w:r>
         <w:t>[17] R Core Team. R: A Language and Environment for Statistical Computing 2016.</w:t>
       </w:r>
@@ -10133,8 +10175,8 @@
       <w:pPr>
         <w:pStyle w:val="BodyText"/>
       </w:pPr>
-      <w:bookmarkStart w:id="48" w:name="ref-Parslow2001"/>
-      <w:bookmarkEnd w:id="47"/>
+      <w:bookmarkStart w:id="55" w:name="ref-Parslow2001"/>
+      <w:bookmarkEnd w:id="54"/>
       <w:r>
         <w:t xml:space="preserve">[18] </w:t>
       </w:r>
@@ -10178,8 +10220,8 @@
       <w:pPr>
         <w:pStyle w:val="BodyText"/>
       </w:pPr>
-      <w:bookmarkStart w:id="49" w:name="ref-Roth2006a"/>
-      <w:bookmarkEnd w:id="48"/>
+      <w:bookmarkStart w:id="56" w:name="ref-Roth2006a"/>
+      <w:bookmarkEnd w:id="55"/>
       <w:r>
         <w:t xml:space="preserve">[19] Roth A, </w:t>
       </w:r>
@@ -10207,8 +10249,8 @@
       <w:pPr>
         <w:pStyle w:val="BodyText"/>
       </w:pPr>
-      <w:bookmarkStart w:id="50" w:name="ref-Aaby2014"/>
-      <w:bookmarkEnd w:id="49"/>
+      <w:bookmarkStart w:id="57" w:name="ref-Aaby2014"/>
+      <w:bookmarkEnd w:id="56"/>
       <w:r>
         <w:lastRenderedPageBreak/>
         <w:t xml:space="preserve">[20] </w:t>
@@ -10267,8 +10309,8 @@
       <w:pPr>
         <w:pStyle w:val="BodyText"/>
       </w:pPr>
-      <w:bookmarkStart w:id="51" w:name="ref-Teale1993"/>
-      <w:bookmarkEnd w:id="50"/>
+      <w:bookmarkStart w:id="58" w:name="ref-Teale1993"/>
+      <w:bookmarkEnd w:id="57"/>
       <w:r>
         <w:t xml:space="preserve">[21] Teale C, Goldman JM, Pearson SB. The association of age with the presentation and outcome of tuberculosis: a five-year survey. Age and Ageing </w:t>
       </w:r>
@@ -10285,8 +10327,8 @@
       <w:pPr>
         <w:pStyle w:val="BodyText"/>
       </w:pPr>
-      <w:bookmarkStart w:id="52" w:name="ref-DCLG2011"/>
-      <w:bookmarkEnd w:id="51"/>
+      <w:bookmarkStart w:id="59" w:name="ref-DCLG2011"/>
+      <w:bookmarkEnd w:id="58"/>
       <w:r>
         <w:t>[22] Department of Communities and Local Government. The English Indices of Deprivation 2010. 2011. doi:</w:t>
       </w:r>
@@ -10306,8 +10348,8 @@
       <w:pPr>
         <w:pStyle w:val="BodyText"/>
       </w:pPr>
-      <w:bookmarkStart w:id="53" w:name="ref-Bhatti1995"/>
-      <w:bookmarkEnd w:id="52"/>
+      <w:bookmarkStart w:id="60" w:name="ref-Bhatti1995"/>
+      <w:bookmarkEnd w:id="59"/>
       <w:r>
         <w:t xml:space="preserve">[23] Bhatti N, Law MR, Morris JK, Halliday R, Moore-Gillon J. Increasing incidence of tuberculosis in England and Wales: a study of the likely causes. BMJ (Clinical Research Ed) </w:t>
       </w:r>
@@ -10335,8 +10377,8 @@
       <w:pPr>
         <w:pStyle w:val="BodyText"/>
       </w:pPr>
-      <w:bookmarkStart w:id="54" w:name="ref-Abubakar2008"/>
-      <w:bookmarkEnd w:id="53"/>
+      <w:bookmarkStart w:id="61" w:name="ref-Abubakar2008"/>
+      <w:bookmarkEnd w:id="60"/>
       <w:r>
         <w:t xml:space="preserve">[24] Abubakar I, </w:t>
       </w:r>
@@ -10380,8 +10422,8 @@
       <w:pPr>
         <w:pStyle w:val="BodyText"/>
       </w:pPr>
-      <w:bookmarkStart w:id="55" w:name="ref-French2007"/>
-      <w:bookmarkEnd w:id="54"/>
+      <w:bookmarkStart w:id="62" w:name="ref-French2007"/>
+      <w:bookmarkEnd w:id="61"/>
       <w:r>
         <w:t xml:space="preserve">[25] French CE, Antoine D, Gelb D, Jones JA, Gilbert RL, Watson JM. Tuberculosis in non-UK-born persons, England and Wales, 2001-2003. International Journal of Tuberculosis and Lung Disease </w:t>
       </w:r>
@@ -10398,8 +10440,8 @@
       <w:pPr>
         <w:pStyle w:val="BodyText"/>
       </w:pPr>
-      <w:bookmarkStart w:id="56" w:name="ref-Djuretic2002"/>
-      <w:bookmarkEnd w:id="55"/>
+      <w:bookmarkStart w:id="63" w:name="ref-Djuretic2002"/>
+      <w:bookmarkEnd w:id="62"/>
       <w:r>
         <w:t xml:space="preserve">[26] </w:t>
       </w:r>
@@ -10432,8 +10474,8 @@
       <w:pPr>
         <w:pStyle w:val="BodyText"/>
       </w:pPr>
-      <w:bookmarkStart w:id="57" w:name="ref-VanBuuren2011"/>
-      <w:bookmarkEnd w:id="56"/>
+      <w:bookmarkStart w:id="64" w:name="ref-VanBuuren2011"/>
+      <w:bookmarkEnd w:id="63"/>
       <w:r>
         <w:lastRenderedPageBreak/>
         <w:t xml:space="preserve">[27] Van </w:t>
@@ -10478,8 +10520,8 @@
       <w:pPr>
         <w:pStyle w:val="BodyText"/>
       </w:pPr>
-      <w:bookmarkStart w:id="58" w:name="ref-Barnard1999"/>
-      <w:bookmarkEnd w:id="57"/>
+      <w:bookmarkStart w:id="65" w:name="ref-Barnard1999"/>
+      <w:bookmarkEnd w:id="64"/>
       <w:r>
         <w:t xml:space="preserve">[28] Barnard J, Rubin DB. Small-sample degrees of freedom with multiple imputation. </w:t>
       </w:r>
@@ -10529,8 +10571,8 @@
       <w:pPr>
         <w:pStyle w:val="BodyText"/>
       </w:pPr>
-      <w:bookmarkStart w:id="59" w:name="ref-Roy2014b"/>
-      <w:bookmarkEnd w:id="58"/>
+      <w:bookmarkStart w:id="66" w:name="ref-Roy2014b"/>
+      <w:bookmarkEnd w:id="65"/>
       <w:r>
         <w:t xml:space="preserve">[29] Roy A, Eisenhut M, Harris RJ, Rodrigues LC, Sridhar S, </w:t>
       </w:r>
@@ -10580,8 +10622,8 @@
       <w:pPr>
         <w:pStyle w:val="BodyText"/>
       </w:pPr>
-      <w:bookmarkStart w:id="60" w:name="ref-Kandasamy2016"/>
-      <w:bookmarkEnd w:id="59"/>
+      <w:bookmarkStart w:id="67" w:name="ref-Kandasamy2016"/>
+      <w:bookmarkEnd w:id="66"/>
       <w:r>
         <w:t xml:space="preserve">[30] Kandasamy R, </w:t>
       </w:r>
@@ -10655,8 +10697,8 @@
       <w:pPr>
         <w:pStyle w:val="BodyText"/>
       </w:pPr>
-      <w:bookmarkStart w:id="61" w:name="ref-Pollard2017"/>
-      <w:bookmarkEnd w:id="60"/>
+      <w:bookmarkStart w:id="68" w:name="ref-Pollard2017"/>
+      <w:bookmarkEnd w:id="67"/>
       <w:r>
         <w:t xml:space="preserve">[31] Pollard AJ, Finn A, Curtis N. Non-specific effects of vaccines: plausible and potentially important, but implications uncertain. Archives of Disease in Childhood </w:t>
       </w:r>
@@ -10680,8 +10722,8 @@
         <w:t>.</w:t>
       </w:r>
     </w:p>
-    <w:bookmarkEnd w:id="31"/>
-    <w:bookmarkEnd w:id="61"/>
+    <w:bookmarkEnd w:id="38"/>
+    <w:bookmarkEnd w:id="68"/>
     <w:p>
       <w:pPr>
         <w:pStyle w:val="Heading5"/>
